--- a/outputs/Jan-28-2026/CGI-Developer/Sky_Quan_Resume.docx
+++ b/outputs/Jan-28-2026/CGI-Developer/Sky_Quan_Resume.docx
@@ -1,6 +1,6 @@
 
 <file path=word/document.xml><?xml version="1.0" encoding="utf-8"?>
-<w:document xmlns:wpc="http://schemas.microsoft.com/office/word/2010/wordprocessingCanvas" xmlns:cx="http://schemas.microsoft.com/office/drawing/2014/chartex" xmlns:cx1="http://schemas.microsoft.com/office/drawing/2015/9/8/chartex" xmlns:cx2="http://schemas.microsoft.com/office/drawing/2015/10/21/chartex" xmlns:cx3="http://schemas.microsoft.com/office/drawing/2016/5/9/chartex" xmlns:cx4="http://schemas.microsoft.com/office/drawing/2016/5/10/chartex" xmlns:cx5="http://schemas.microsoft.com/office/drawing/2016/5/11/chartex" xmlns:cx6="http://schemas.microsoft.com/office/drawing/2016/5/12/chartex" xmlns:cx7="http://schemas.microsoft.com/office/drawing/2016/5/13/chartex" xmlns:cx8="http://schemas.microsoft.com/office/drawing/2016/5/14/chartex" xmlns:mc="http://schemas.openxmlformats.org/markup-compatibility/2006" xmlns:aink="http://schemas.microsoft.com/office/drawing/2016/ink" xmlns:am3d="http://schemas.microsoft.com/office/drawing/2017/model3d" xmlns:o="urn:schemas-microsoft-com:office:office" xmlns:oel="http://schemas.microsoft.com/office/2019/extlst" xmlns:r="http://schemas.openxmlformats.org/officeDocument/2006/relationships" xmlns:m="http://schemas.openxmlformats.org/officeDocument/2006/math" xmlns:v="urn:schemas-microsoft-com:vml" xmlns:wp14="http://schemas.microsoft.com/office/word/2010/wordprocessingDrawing" xmlns:wp="http://schemas.openxmlformats.org/drawingml/2006/wordprocessingDrawing" xmlns:w10="urn:schemas-microsoft-com:office:word" xmlns:w="http://schemas.openxmlformats.org/wordprocessingml/2006/main" xmlns:w14="http://schemas.microsoft.com/office/word/2010/wordml" xmlns:w15="http://schemas.microsoft.com/office/word/2012/wordml" xmlns:w16cex="http://schemas.microsoft.com/office/word/2018/wordml/cex" xmlns:w16cid="http://schemas.microsoft.com/office/word/2016/wordml/cid" xmlns:w16="http://schemas.microsoft.com/office/word/2018/wordml" xmlns:w16du="http://schemas.microsoft.com/office/word/2023/wordml/word16du" xmlns:w16sdtdh="http://schemas.microsoft.com/office/word/2020/wordml/sdtdatahash" xmlns:w16sdtfl="http://schemas.microsoft.com/office/word/2024/wordml/sdtformatlock" xmlns:w16se="http://schemas.microsoft.com/office/word/2015/wordml/symex" xmlns:wpg="http://schemas.microsoft.com/office/word/2010/wordprocessingGroup" xmlns:wpi="http://schemas.microsoft.com/office/word/2010/wordprocessingInk" xmlns:wne="http://schemas.microsoft.com/office/word/2006/wordml" xmlns:wps="http://schemas.microsoft.com/office/word/2010/wordprocessingShape" mc:Ignorable="w14 w15 w16se w16cid w16 w16cex w16sdtdh w16sdtfl w16du wp14">
+<w:document xmlns:wpc="http://schemas.microsoft.com/office/word/2010/wordprocessingCanvas" xmlns:cx="http://schemas.microsoft.com/office/drawing/2014/chartex" xmlns:cx1="http://schemas.microsoft.com/office/drawing/2015/9/8/chartex" xmlns:cx2="http://schemas.microsoft.com/office/drawing/2015/10/21/chartex" xmlns:cx3="http://schemas.microsoft.com/office/drawing/2016/5/9/chartex" xmlns:cx4="http://schemas.microsoft.com/office/drawing/2016/5/10/chartex" xmlns:cx5="http://schemas.microsoft.com/office/drawing/2016/5/11/chartex" xmlns:cx6="http://schemas.microsoft.com/office/drawing/2016/5/12/chartex" xmlns:cx7="http://schemas.microsoft.com/office/drawing/2016/5/13/chartex" xmlns:cx8="http://schemas.microsoft.com/office/drawing/2016/5/14/chartex" xmlns:mc="http://schemas.openxmlformats.org/markup-compatibility/2006" xmlns:aink="http://schemas.microsoft.com/office/drawing/2016/ink" xmlns:am3d="http://schemas.microsoft.com/office/drawing/2017/model3d" xmlns:o="urn:schemas-microsoft-com:office:office" xmlns:oel="http://schemas.microsoft.com/office/2019/extlst" xmlns:r="http://schemas.openxmlformats.org/officeDocument/2006/relationships" xmlns:m="http://schemas.openxmlformats.org/officeDocument/2006/math" xmlns:v="urn:schemas-microsoft-com:vml" xmlns:wp14="http://schemas.microsoft.com/office/word/2010/wordprocessingDrawing" xmlns:wp="http://schemas.openxmlformats.org/drawingml/2006/wordprocessingDrawing" xmlns:w10="urn:schemas-microsoft-com:office:word" xmlns:w="http://schemas.openxmlformats.org/wordprocessingml/2006/main" xmlns:w14="http://schemas.microsoft.com/office/word/2010/wordml" xmlns:w15="http://schemas.microsoft.com/office/word/2012/wordml" xmlns:w16cex="http://schemas.microsoft.com/office/word/2018/wordml/cex" xmlns:w16cid="http://schemas.microsoft.com/office/word/2016/wordml/cid" xmlns:w16="http://schemas.microsoft.com/office/word/2018/wordml" xmlns:w16sdtdh="http://schemas.microsoft.com/office/word/2020/wordml/sdtdatahash" xmlns:w16se="http://schemas.microsoft.com/office/word/2015/wordml/symex" xmlns:wpg="http://schemas.microsoft.com/office/word/2010/wordprocessingGroup" xmlns:wpi="http://schemas.microsoft.com/office/word/2010/wordprocessingInk" xmlns:wne="http://schemas.microsoft.com/office/word/2006/wordml" xmlns:wps="http://schemas.microsoft.com/office/word/2010/wordprocessingShape" mc:Ignorable="w14 w15 w16se w16cid w16 w16cex w16sdtdh wp14">
   <w:body>
     <w:p>
       <w:pPr>
@@ -199,11 +199,11 @@
         <w:tblLook w:val="04A0" w:firstRow="1" w:lastRow="0" w:firstColumn="1" w:lastColumn="0" w:noHBand="0" w:noVBand="1"/>
       </w:tblPr>
       <w:tblGrid>
-        <w:gridCol w:w="2021"/>
-        <w:gridCol w:w="1833"/>
-        <w:gridCol w:w="1836"/>
-        <w:gridCol w:w="1833"/>
-        <w:gridCol w:w="1837"/>
+        <w:gridCol w:w="1870"/>
+        <w:gridCol w:w="1870"/>
+        <w:gridCol w:w="1870"/>
+        <w:gridCol w:w="1870"/>
+        <w:gridCol w:w="1870"/>
       </w:tblGrid>
       <w:tr>
         <w:tc>
@@ -277,7 +277,7 @@
                 <w:sz w:val="22"/>
                 <w:szCs w:val="22"/>
               </w:rPr>
-              <w:t>Jenkins</w:t>
+              <w:t>CICD</w:t>
             </w:r>
           </w:p>
         </w:tc>
@@ -302,7 +302,7 @@
                 <w:sz w:val="22"/>
                 <w:szCs w:val="22"/>
               </w:rPr>
-              <w:t>GitHub</w:t>
+              <w:t>Linux</w:t>
             </w:r>
           </w:p>
         </w:tc>
@@ -327,7 +327,7 @@
                 <w:sz w:val="22"/>
                 <w:szCs w:val="22"/>
               </w:rPr>
-              <w:t>Ansible</w:t>
+              <w:t>GIT</w:t>
             </w:r>
           </w:p>
         </w:tc>
@@ -357,7 +357,7 @@
                 <w:sz w:val="22"/>
                 <w:szCs w:val="22"/>
               </w:rPr>
-              <w:t>SonarQube</w:t>
+              <w:t>SDLC</w:t>
             </w:r>
           </w:p>
         </w:tc>
@@ -382,7 +382,7 @@
                 <w:sz w:val="22"/>
                 <w:szCs w:val="22"/>
               </w:rPr>
-              <w:t>Docker</w:t>
+              <w:t>Agile</w:t>
             </w:r>
           </w:p>
         </w:tc>
@@ -407,7 +407,7 @@
                 <w:sz w:val="22"/>
                 <w:szCs w:val="22"/>
               </w:rPr>
-              <w:t>Azure</w:t>
+              <w:t>Scrum</w:t>
             </w:r>
           </w:p>
         </w:tc>
@@ -432,7 +432,7 @@
                 <w:sz w:val="22"/>
                 <w:szCs w:val="22"/>
               </w:rPr>
-              <w:t>Bash</w:t>
+              <w:t>AI</w:t>
             </w:r>
           </w:p>
         </w:tc>
@@ -457,7 +457,7 @@
                 <w:sz w:val="22"/>
                 <w:szCs w:val="22"/>
               </w:rPr>
-              <w:t>CICD</w:t>
+              <w:t>ML</w:t>
             </w:r>
           </w:p>
         </w:tc>
@@ -795,99 +795,166 @@
           <w:szCs w:val="22"/>
         </w:rPr>
       </w:pPr>
-      <w:r>
-        <w:rPr>
-          <w:sz w:val="22"/>
-          <w:szCs w:val="22"/>
-        </w:rPr>
-        <w:t xml:space="preserve">Rearchitected the company's </w:t>
-      </w:r>
-      <w:r>
-        <w:rPr>
-          <w:b/>
-          <w:bCs/>
-          <w:sz w:val="22"/>
-          <w:szCs w:val="22"/>
-        </w:rPr>
-        <w:t>Docker</w:t>
-      </w:r>
-      <w:r>
-        <w:rPr>
-          <w:sz w:val="22"/>
-          <w:szCs w:val="22"/>
-        </w:rPr>
-        <w:t xml:space="preserve"> base image system</w:t>
-      </w:r>
-      <w:r>
-        <w:rPr>
-          <w:sz w:val="22"/>
-          <w:szCs w:val="22"/>
-        </w:rPr>
-        <w:t xml:space="preserve"> within </w:t>
-      </w:r>
-      <w:r>
-        <w:rPr>
-          <w:b/>
-          <w:bCs/>
-          <w:sz w:val="22"/>
-          <w:szCs w:val="22"/>
-        </w:rPr>
-        <w:t xml:space="preserve">Nexus </w:t>
-      </w:r>
-      <w:r>
-        <w:rPr>
-          <w:sz w:val="22"/>
-          <w:szCs w:val="22"/>
-        </w:rPr>
-        <w:t xml:space="preserve">and </w:t>
-      </w:r>
-      <w:r>
-        <w:rPr>
-          <w:b/>
-          <w:bCs/>
-          <w:sz w:val="22"/>
-          <w:szCs w:val="22"/>
-        </w:rPr>
-        <w:t>Kubernetes</w:t>
-      </w:r>
-      <w:r>
-        <w:rPr>
-          <w:sz w:val="22"/>
-          <w:szCs w:val="22"/>
-        </w:rPr>
-        <w:t>, consolidating multiple redundant images</w:t>
-      </w:r>
-      <w:r>
-        <w:rPr>
-          <w:sz w:val="22"/>
-          <w:szCs w:val="22"/>
-        </w:rPr>
-        <w:t xml:space="preserve"> around a single </w:t>
-      </w:r>
-      <w:r>
-        <w:rPr>
-          <w:sz w:val="22"/>
-          <w:szCs w:val="22"/>
-        </w:rPr>
-        <w:t xml:space="preserve">standardized </w:t>
-      </w:r>
-      <w:r>
-        <w:rPr>
-          <w:b/>
-          <w:bCs/>
-          <w:sz w:val="22"/>
-          <w:szCs w:val="22"/>
-        </w:rPr>
-        <w:t>Ubuntu</w:t>
-      </w:r>
-      <w:r>
-        <w:rPr>
-          <w:sz w:val="22"/>
-          <w:szCs w:val="22"/>
-        </w:rPr>
-        <w:t xml:space="preserve"> base image, reducing maintenance complexity and improving efficiency.</w:t>
+      <w:bookmarkStart w:id="0" w:name="_Hlk219375481"/>
+      <w:r>
+        <w:rPr>
+          <w:sz w:val="22"/>
+          <w:szCs w:val="22"/>
+        </w:rPr>
+        <w:t xml:space="preserve">Deployed and automated </w:t>
+      </w:r>
+      <w:r>
+        <w:rPr>
+          <w:b/>
+          <w:bCs/>
+          <w:sz w:val="22"/>
+          <w:szCs w:val="22"/>
+        </w:rPr>
+        <w:t>Snowflake</w:t>
+      </w:r>
+      <w:r>
+        <w:rPr>
+          <w:sz w:val="22"/>
+          <w:szCs w:val="22"/>
+        </w:rPr>
+        <w:t xml:space="preserve"> environments using </w:t>
+      </w:r>
+      <w:r>
+        <w:rPr>
+          <w:b/>
+          <w:bCs/>
+          <w:sz w:val="22"/>
+          <w:szCs w:val="22"/>
+        </w:rPr>
+        <w:t>Ansible</w:t>
+      </w:r>
+      <w:r>
+        <w:rPr>
+          <w:sz w:val="22"/>
+          <w:szCs w:val="22"/>
+        </w:rPr>
+        <w:t xml:space="preserve">, with containerized workflows running on </w:t>
+      </w:r>
+      <w:r>
+        <w:rPr>
+          <w:b/>
+          <w:bCs/>
+          <w:sz w:val="22"/>
+          <w:szCs w:val="22"/>
+        </w:rPr>
+        <w:t>Docker and Kubernetes</w:t>
+      </w:r>
+      <w:r>
+        <w:rPr>
+          <w:sz w:val="22"/>
+          <w:szCs w:val="22"/>
+        </w:rPr>
+        <w:t>.</w:t>
       </w:r>
     </w:p>
+    <w:p>
+      <w:pPr>
+        <w:numPr>
+          <w:ilvl w:val="0"/>
+          <w:numId w:val="2"/>
+        </w:numPr>
+        <w:spacing w:line="240" w:lineRule="auto"/>
+        <w:rPr>
+          <w:sz w:val="22"/>
+          <w:szCs w:val="22"/>
+        </w:rPr>
+      </w:pPr>
+      <w:bookmarkStart w:id="1" w:name="_Hlk219336201"/>
+      <w:r>
+        <w:rPr>
+          <w:sz w:val="22"/>
+          <w:szCs w:val="22"/>
+        </w:rPr>
+        <w:t xml:space="preserve">Applied </w:t>
+      </w:r>
+      <w:r>
+        <w:rPr>
+          <w:b/>
+          <w:bCs/>
+          <w:sz w:val="22"/>
+          <w:szCs w:val="22"/>
+        </w:rPr>
+        <w:t>Software Development Life Cycle (SDLC</w:t>
+      </w:r>
+      <w:r>
+        <w:rPr>
+          <w:sz w:val="22"/>
+          <w:szCs w:val="22"/>
+        </w:rPr>
+        <w:t xml:space="preserve">) methodologies to complete project-specific development tasks within </w:t>
+      </w:r>
+      <w:r>
+        <w:rPr>
+          <w:b/>
+          <w:bCs/>
+          <w:sz w:val="22"/>
+          <w:szCs w:val="22"/>
+        </w:rPr>
+        <w:t>Agile</w:t>
+      </w:r>
+      <w:r>
+        <w:rPr>
+          <w:sz w:val="22"/>
+          <w:szCs w:val="22"/>
+        </w:rPr>
+        <w:t xml:space="preserve"> and </w:t>
+      </w:r>
+      <w:r>
+        <w:rPr>
+          <w:b/>
+          <w:bCs/>
+          <w:sz w:val="22"/>
+          <w:szCs w:val="22"/>
+        </w:rPr>
+        <w:t>Scrum</w:t>
+      </w:r>
+      <w:r>
+        <w:rPr>
+          <w:sz w:val="22"/>
+          <w:szCs w:val="22"/>
+        </w:rPr>
+        <w:t xml:space="preserve"> frameworks, using </w:t>
+      </w:r>
+      <w:r>
+        <w:rPr>
+          <w:b/>
+          <w:bCs/>
+          <w:sz w:val="22"/>
+          <w:szCs w:val="22"/>
+        </w:rPr>
+        <w:t>Jira</w:t>
+      </w:r>
+      <w:r>
+        <w:rPr>
+          <w:sz w:val="22"/>
+          <w:szCs w:val="22"/>
+        </w:rPr>
+        <w:t xml:space="preserve"> for sprint management and </w:t>
+      </w:r>
+      <w:r>
+        <w:rPr>
+          <w:b/>
+          <w:bCs/>
+          <w:sz w:val="22"/>
+          <w:szCs w:val="22"/>
+        </w:rPr>
+        <w:t>Confluence</w:t>
+      </w:r>
+      <w:r>
+        <w:rPr>
+          <w:sz w:val="22"/>
+          <w:szCs w:val="22"/>
+        </w:rPr>
+        <w:t xml:space="preserve"> for documentation.</w:t>
+      </w:r>
+      <w:bookmarkEnd w:id="1"/>
+    </w:p>
+    <w:bookmarkEnd w:id="0"/>
     <w:p>
       <w:pPr>
         <w:spacing w:line="240" w:lineRule="auto"/>
@@ -1373,47 +1440,21 @@
       <w:pPr>
         <w:spacing w:line="240" w:lineRule="auto"/>
         <w:rPr>
-          <w:b/>
-          <w:bCs/>
-          <w:sz w:val="22"/>
-          <w:szCs w:val="22"/>
-        </w:rPr>
-      </w:pPr>
-      <w:r>
-        <w:rPr>
-          <w:b/>
-          <w:bCs/>
-          <w:sz w:val="22"/>
-          <w:szCs w:val="22"/>
-        </w:rPr>
-        <w:t>Expense Sheet Combiner</w:t>
-      </w:r>
-      <w:r>
-        <w:rPr>
-          <w:b/>
-          <w:bCs/>
-          <w:sz w:val="22"/>
-          <w:szCs w:val="22"/>
-        </w:rPr>
-        <w:t xml:space="preserve">, </w:t>
-      </w:r>
-      <w:r>
-        <w:rPr>
           <w:i/>
           <w:iCs/>
           <w:sz w:val="22"/>
           <w:szCs w:val="22"/>
         </w:rPr>
-        <w:t>Python</w:t>
-      </w:r>
-      <w:r>
-        <w:rPr>
-          <w:b/>
-          <w:bCs/>
-          <w:sz w:val="22"/>
-          <w:szCs w:val="22"/>
-        </w:rPr>
-        <w:t xml:space="preserve">, </w:t>
+      </w:pPr>
+      <w:bookmarkStart w:id="2" w:name="_Hlk219376045"/>
+      <w:r>
+        <w:rPr>
+          <w:b/>
+          <w:bCs/>
+          <w:sz w:val="22"/>
+          <w:szCs w:val="22"/>
+        </w:rPr>
+        <w:t xml:space="preserve">Automatic-Photo-Transfer, </w:t>
       </w:r>
       <w:r>
         <w:rPr>
@@ -1422,7 +1463,16 @@
           <w:sz w:val="22"/>
           <w:szCs w:val="22"/>
         </w:rPr>
-        <w:t>Bash</w:t>
+        <w:t>Python</w:t>
+      </w:r>
+      <w:r>
+        <w:rPr>
+          <w:b/>
+          <w:bCs/>
+          <w:sz w:val="22"/>
+          <w:szCs w:val="22"/>
+        </w:rPr>
+        <w:t xml:space="preserve">, </w:t>
       </w:r>
       <w:r>
         <w:rPr>
@@ -1431,7 +1481,7 @@
           <w:sz w:val="22"/>
           <w:szCs w:val="22"/>
         </w:rPr>
-        <w:tab/>
+        <w:t>Bash, YAML</w:t>
       </w:r>
       <w:r>
         <w:rPr>
@@ -1453,12 +1503,41 @@
       </w:r>
       <w:r>
         <w:rPr>
+          <w:b/>
+          <w:bCs/>
+          <w:sz w:val="22"/>
+          <w:szCs w:val="22"/>
+        </w:rPr>
+        <w:tab/>
+        <w:t xml:space="preserve">                </w:t>
+      </w:r>
+      <w:r>
+        <w:rPr>
+          <w:b/>
+          <w:bCs/>
+          <w:sz w:val="22"/>
+          <w:szCs w:val="22"/>
+        </w:rPr>
+        <w:tab/>
+      </w:r>
+      <w:r>
+        <w:rPr>
+          <w:b/>
+          <w:bCs/>
+          <w:sz w:val="22"/>
+          <w:szCs w:val="22"/>
+        </w:rPr>
+        <w:tab/>
+        <w:t xml:space="preserve">            </w:t>
+      </w:r>
+      <w:r>
+        <w:rPr>
           <w:i/>
           <w:iCs/>
           <w:sz w:val="22"/>
           <w:szCs w:val="22"/>
         </w:rPr>
-        <w:tab/>
+        <w:t>Aug</w:t>
       </w:r>
       <w:r>
         <w:rPr>
@@ -1467,26 +1546,7 @@
           <w:sz w:val="22"/>
           <w:szCs w:val="22"/>
         </w:rPr>
-        <w:tab/>
-      </w:r>
-      <w:r>
-        <w:rPr>
-          <w:i/>
-          <w:iCs/>
-          <w:sz w:val="22"/>
-          <w:szCs w:val="22"/>
-        </w:rPr>
-        <w:tab/>
-        <w:t xml:space="preserve">          </w:t>
-      </w:r>
-      <w:r>
-        <w:rPr>
-          <w:i/>
-          <w:iCs/>
-          <w:sz w:val="22"/>
-          <w:szCs w:val="22"/>
-        </w:rPr>
-        <w:t xml:space="preserve"> Dec 2024</w:t>
+        <w:t xml:space="preserve"> 2025</w:t>
       </w:r>
     </w:p>
     <w:p>
@@ -1494,78 +1554,40 @@
         <w:pStyle w:val="ListParagraph"/>
         <w:numPr>
           <w:ilvl w:val="0"/>
-          <w:numId w:val="11"/>
+          <w:numId w:val="2"/>
         </w:numPr>
         <w:spacing w:line="240" w:lineRule="auto"/>
         <w:ind w:left="714" w:hanging="357"/>
         <w:contextualSpacing w:val="0"/>
-      </w:pPr>
-      <w:r>
-        <w:rPr>
-          <w:sz w:val="22"/>
-          <w:szCs w:val="22"/>
-        </w:rPr>
-        <w:t>B</w:t>
-      </w:r>
-      <w:r>
-        <w:rPr>
-          <w:sz w:val="22"/>
-          <w:szCs w:val="22"/>
-        </w:rPr>
-        <w:t xml:space="preserve">uilt a </w:t>
-      </w:r>
-      <w:r>
-        <w:rPr>
-          <w:b/>
-          <w:bCs/>
-          <w:sz w:val="22"/>
-          <w:szCs w:val="22"/>
-        </w:rPr>
-        <w:t>Python</w:t>
-      </w:r>
-      <w:r>
-        <w:rPr>
-          <w:sz w:val="22"/>
-          <w:szCs w:val="22"/>
-        </w:rPr>
-        <w:t xml:space="preserve"> </w:t>
-      </w:r>
-      <w:r>
-        <w:rPr>
-          <w:b/>
-          <w:bCs/>
-          <w:sz w:val="22"/>
-          <w:szCs w:val="22"/>
-        </w:rPr>
-        <w:t>automation tool</w:t>
-      </w:r>
-      <w:r>
-        <w:rPr>
-          <w:sz w:val="22"/>
-          <w:szCs w:val="22"/>
-        </w:rPr>
-        <w:t xml:space="preserve"> to combine and standardize transaction data from </w:t>
-      </w:r>
-      <w:r>
-        <w:rPr>
-          <w:sz w:val="22"/>
-          <w:szCs w:val="22"/>
-        </w:rPr>
-        <w:t xml:space="preserve">my various </w:t>
-      </w:r>
-      <w:r>
-        <w:rPr>
-          <w:sz w:val="22"/>
-          <w:szCs w:val="22"/>
-        </w:rPr>
-        <w:t>bank and credit card statements</w:t>
-      </w:r>
-      <w:r>
-        <w:rPr>
-          <w:sz w:val="22"/>
-          <w:szCs w:val="22"/>
-        </w:rPr>
-        <w:t>.</w:t>
+        <w:rPr>
+          <w:b/>
+          <w:bCs/>
+          <w:sz w:val="22"/>
+          <w:szCs w:val="22"/>
+        </w:rPr>
+      </w:pPr>
+      <w:r>
+        <w:rPr>
+          <w:sz w:val="22"/>
+          <w:szCs w:val="22"/>
+        </w:rPr>
+        <w:t xml:space="preserve">Developed a </w:t>
+      </w:r>
+      <w:r>
+        <w:rPr>
+          <w:b/>
+          <w:bCs/>
+          <w:sz w:val="22"/>
+          <w:szCs w:val="22"/>
+        </w:rPr>
+        <w:t>CLI-driven Python</w:t>
+      </w:r>
+      <w:r>
+        <w:rPr>
+          <w:sz w:val="22"/>
+          <w:szCs w:val="22"/>
+        </w:rPr>
+        <w:t xml:space="preserve"> application that automates photo transfers, transferring photos from a folder to a hard drive, organizing photos into date-based folders, and handling edge cases (live-photos, unsupported filetypes).</w:t>
       </w:r>
     </w:p>
     <w:p>
@@ -1573,27 +1595,40 @@
         <w:pStyle w:val="ListParagraph"/>
         <w:numPr>
           <w:ilvl w:val="0"/>
-          <w:numId w:val="11"/>
+          <w:numId w:val="2"/>
         </w:numPr>
         <w:spacing w:line="240" w:lineRule="auto"/>
         <w:ind w:left="714" w:hanging="357"/>
         <w:contextualSpacing w:val="0"/>
-      </w:pPr>
-      <w:r>
-        <w:rPr>
-          <w:sz w:val="22"/>
-          <w:szCs w:val="22"/>
-        </w:rPr>
-        <w:t xml:space="preserve">Used </w:t>
-      </w:r>
-      <w:r>
-        <w:rPr>
-          <w:b/>
-          <w:bCs/>
-          <w:sz w:val="22"/>
-          <w:szCs w:val="22"/>
-        </w:rPr>
-        <w:t>Pandas</w:t>
+        <w:rPr>
+          <w:sz w:val="22"/>
+          <w:szCs w:val="22"/>
+        </w:rPr>
+      </w:pPr>
+      <w:bookmarkStart w:id="3" w:name="_Hlk219376049"/>
+      <w:bookmarkEnd w:id="2"/>
+      <w:r>
+        <w:rPr>
+          <w:sz w:val="22"/>
+          <w:szCs w:val="22"/>
+        </w:rPr>
+        <w:t>I</w:t>
+      </w:r>
+      <w:r>
+        <w:rPr>
+          <w:sz w:val="22"/>
+          <w:szCs w:val="22"/>
+        </w:rPr>
+        <w:t xml:space="preserve">mplemented robust </w:t>
+      </w:r>
+      <w:r>
+        <w:rPr>
+          <w:b/>
+          <w:bCs/>
+          <w:sz w:val="22"/>
+          <w:szCs w:val="22"/>
+        </w:rPr>
+        <w:t>EXIF</w:t>
       </w:r>
       <w:r>
         <w:rPr>
@@ -1609,52 +1644,16 @@
           <w:sz w:val="22"/>
           <w:szCs w:val="22"/>
         </w:rPr>
-        <w:t>NumPy</w:t>
-      </w:r>
-      <w:r>
-        <w:rPr>
-          <w:sz w:val="22"/>
-          <w:szCs w:val="22"/>
-        </w:rPr>
-        <w:t xml:space="preserve"> to clean, reformat, and organize expenses by month and date into a single</w:t>
-      </w:r>
-      <w:r>
-        <w:rPr>
-          <w:sz w:val="22"/>
-          <w:szCs w:val="22"/>
-        </w:rPr>
-        <w:t xml:space="preserve"> master</w:t>
-      </w:r>
-      <w:r>
-        <w:rPr>
-          <w:sz w:val="22"/>
-          <w:szCs w:val="22"/>
-        </w:rPr>
-        <w:t xml:space="preserve"> </w:t>
-      </w:r>
-      <w:r>
-        <w:rPr>
-          <w:b/>
-          <w:bCs/>
-          <w:sz w:val="22"/>
-          <w:szCs w:val="22"/>
-        </w:rPr>
-        <w:t>Excel</w:t>
-      </w:r>
-      <w:r>
-        <w:rPr>
-          <w:sz w:val="22"/>
-          <w:szCs w:val="22"/>
-        </w:rPr>
-        <w:t xml:space="preserve"> sheet</w:t>
-      </w:r>
-      <w:r>
-        <w:rPr>
-          <w:sz w:val="22"/>
-          <w:szCs w:val="22"/>
-        </w:rPr>
-        <w:t>.</w:t>
-      </w:r>
+        <w:t>OS-fallback</w:t>
+      </w:r>
+      <w:r>
+        <w:rPr>
+          <w:sz w:val="22"/>
+          <w:szCs w:val="22"/>
+        </w:rPr>
+        <w:t xml:space="preserve"> logic to extract accurate capture timestamps, and added heuristics (e.g., skip &lt;3s MOV live clips) to avoid incorrect migrations.</w:t>
+      </w:r>
+      <w:bookmarkEnd w:id="3"/>
     </w:p>
     <w:sectPr>
       <w:pgSz w:w="12240" w:h="15840"/>
@@ -1667,7 +1666,7 @@
 </file>
 
 <file path=word/numbering.xml><?xml version="1.0" encoding="utf-8"?>
-<w:numbering xmlns:wpc="http://schemas.microsoft.com/office/word/2010/wordprocessingCanvas" xmlns:cx="http://schemas.microsoft.com/office/drawing/2014/chartex" xmlns:cx1="http://schemas.microsoft.com/office/drawing/2015/9/8/chartex" xmlns:cx2="http://schemas.microsoft.com/office/drawing/2015/10/21/chartex" xmlns:cx3="http://schemas.microsoft.com/office/drawing/2016/5/9/chartex" xmlns:cx4="http://schemas.microsoft.com/office/drawing/2016/5/10/chartex" xmlns:cx5="http://schemas.microsoft.com/office/drawing/2016/5/11/chartex" xmlns:cx6="http://schemas.microsoft.com/office/drawing/2016/5/12/chartex" xmlns:cx7="http://schemas.microsoft.com/office/drawing/2016/5/13/chartex" xmlns:cx8="http://schemas.microsoft.com/office/drawing/2016/5/14/chartex" xmlns:mc="http://schemas.openxmlformats.org/markup-compatibility/2006" xmlns:aink="http://schemas.microsoft.com/office/drawing/2016/ink" xmlns:am3d="http://schemas.microsoft.com/office/drawing/2017/model3d" xmlns:o="urn:schemas-microsoft-com:office:office" xmlns:oel="http://schemas.microsoft.com/office/2019/extlst" xmlns:r="http://schemas.openxmlformats.org/officeDocument/2006/relationships" xmlns:m="http://schemas.openxmlformats.org/officeDocument/2006/math" xmlns:v="urn:schemas-microsoft-com:vml" xmlns:wp14="http://schemas.microsoft.com/office/word/2010/wordprocessingDrawing" xmlns:wp="http://schemas.openxmlformats.org/drawingml/2006/wordprocessingDrawing" xmlns:w10="urn:schemas-microsoft-com:office:word" xmlns:w="http://schemas.openxmlformats.org/wordprocessingml/2006/main" xmlns:w14="http://schemas.microsoft.com/office/word/2010/wordml" xmlns:w15="http://schemas.microsoft.com/office/word/2012/wordml" xmlns:w16cex="http://schemas.microsoft.com/office/word/2018/wordml/cex" xmlns:w16cid="http://schemas.microsoft.com/office/word/2016/wordml/cid" xmlns:w16="http://schemas.microsoft.com/office/word/2018/wordml" xmlns:w16du="http://schemas.microsoft.com/office/word/2023/wordml/word16du" xmlns:w16sdtdh="http://schemas.microsoft.com/office/word/2020/wordml/sdtdatahash" xmlns:w16sdtfl="http://schemas.microsoft.com/office/word/2024/wordml/sdtformatlock" xmlns:w16se="http://schemas.microsoft.com/office/word/2015/wordml/symex" xmlns:wpg="http://schemas.microsoft.com/office/word/2010/wordprocessingGroup" xmlns:wpi="http://schemas.microsoft.com/office/word/2010/wordprocessingInk" xmlns:wne="http://schemas.microsoft.com/office/word/2006/wordml" xmlns:wps="http://schemas.microsoft.com/office/word/2010/wordprocessingShape" mc:Ignorable="w14 w15 w16se w16cid w16 w16cex w16sdtdh w16sdtfl w16du wp14">
+<w:numbering xmlns:wpc="http://schemas.microsoft.com/office/word/2010/wordprocessingCanvas" xmlns:cx="http://schemas.microsoft.com/office/drawing/2014/chartex" xmlns:cx1="http://schemas.microsoft.com/office/drawing/2015/9/8/chartex" xmlns:cx2="http://schemas.microsoft.com/office/drawing/2015/10/21/chartex" xmlns:cx3="http://schemas.microsoft.com/office/drawing/2016/5/9/chartex" xmlns:cx4="http://schemas.microsoft.com/office/drawing/2016/5/10/chartex" xmlns:cx5="http://schemas.microsoft.com/office/drawing/2016/5/11/chartex" xmlns:cx6="http://schemas.microsoft.com/office/drawing/2016/5/12/chartex" xmlns:cx7="http://schemas.microsoft.com/office/drawing/2016/5/13/chartex" xmlns:cx8="http://schemas.microsoft.com/office/drawing/2016/5/14/chartex" xmlns:mc="http://schemas.openxmlformats.org/markup-compatibility/2006" xmlns:aink="http://schemas.microsoft.com/office/drawing/2016/ink" xmlns:am3d="http://schemas.microsoft.com/office/drawing/2017/model3d" xmlns:o="urn:schemas-microsoft-com:office:office" xmlns:oel="http://schemas.microsoft.com/office/2019/extlst" xmlns:r="http://schemas.openxmlformats.org/officeDocument/2006/relationships" xmlns:m="http://schemas.openxmlformats.org/officeDocument/2006/math" xmlns:v="urn:schemas-microsoft-com:vml" xmlns:wp14="http://schemas.microsoft.com/office/word/2010/wordprocessingDrawing" xmlns:wp="http://schemas.openxmlformats.org/drawingml/2006/wordprocessingDrawing" xmlns:w10="urn:schemas-microsoft-com:office:word" xmlns:w="http://schemas.openxmlformats.org/wordprocessingml/2006/main" xmlns:w14="http://schemas.microsoft.com/office/word/2010/wordml" xmlns:w15="http://schemas.microsoft.com/office/word/2012/wordml" xmlns:w16cex="http://schemas.microsoft.com/office/word/2018/wordml/cex" xmlns:w16cid="http://schemas.microsoft.com/office/word/2016/wordml/cid" xmlns:w16="http://schemas.microsoft.com/office/word/2018/wordml" xmlns:w16sdtdh="http://schemas.microsoft.com/office/word/2020/wordml/sdtdatahash" xmlns:w16se="http://schemas.microsoft.com/office/word/2015/wordml/symex" xmlns:wpg="http://schemas.microsoft.com/office/word/2010/wordprocessingGroup" xmlns:wpi="http://schemas.microsoft.com/office/word/2010/wordprocessingInk" xmlns:wne="http://schemas.microsoft.com/office/word/2006/wordml" xmlns:wps="http://schemas.microsoft.com/office/word/2010/wordprocessingShape" mc:Ignorable="w14 w15 w16se w16cid w16 w16cex w16sdtdh wp14">
   <w:abstractNum w:abstractNumId="0" w15:restartNumberingAfterBreak="0">
     <w:nsid w:val="0FB96C81"/>
     <w:multiLevelType w:val="hybridMultilevel"/>
@@ -2948,7 +2947,7 @@
 </file>
 
 <file path=word/styles.xml><?xml version="1.0" encoding="utf-8"?>
-<w:styles xmlns:mc="http://schemas.openxmlformats.org/markup-compatibility/2006" xmlns:r="http://schemas.openxmlformats.org/officeDocument/2006/relationships" xmlns:w="http://schemas.openxmlformats.org/wordprocessingml/2006/main" xmlns:w14="http://schemas.microsoft.com/office/word/2010/wordml" xmlns:w15="http://schemas.microsoft.com/office/word/2012/wordml" xmlns:w16cex="http://schemas.microsoft.com/office/word/2018/wordml/cex" xmlns:w16cid="http://schemas.microsoft.com/office/word/2016/wordml/cid" xmlns:w16="http://schemas.microsoft.com/office/word/2018/wordml" xmlns:w16du="http://schemas.microsoft.com/office/word/2023/wordml/word16du" xmlns:w16sdtdh="http://schemas.microsoft.com/office/word/2020/wordml/sdtdatahash" xmlns:w16sdtfl="http://schemas.microsoft.com/office/word/2024/wordml/sdtformatlock" xmlns:w16se="http://schemas.microsoft.com/office/word/2015/wordml/symex" mc:Ignorable="w14 w15 w16se w16cid w16 w16cex w16sdtdh w16sdtfl w16du">
+<w:styles xmlns:mc="http://schemas.openxmlformats.org/markup-compatibility/2006" xmlns:r="http://schemas.openxmlformats.org/officeDocument/2006/relationships" xmlns:w="http://schemas.openxmlformats.org/wordprocessingml/2006/main" xmlns:w14="http://schemas.microsoft.com/office/word/2010/wordml" xmlns:w15="http://schemas.microsoft.com/office/word/2012/wordml" xmlns:w16cex="http://schemas.microsoft.com/office/word/2018/wordml/cex" xmlns:w16cid="http://schemas.microsoft.com/office/word/2016/wordml/cid" xmlns:w16="http://schemas.microsoft.com/office/word/2018/wordml" xmlns:w16sdtdh="http://schemas.microsoft.com/office/word/2020/wordml/sdtdatahash" xmlns:w16se="http://schemas.microsoft.com/office/word/2015/wordml/symex" mc:Ignorable="w14 w15 w16se w16cid w16 w16cex w16sdtdh">
   <w:docDefaults>
     <w:rPrDefault>
       <w:rPr>
